--- a/docs/Задание на диплом_Грицина.docx
+++ b/docs/Задание на диплом_Грицина.docx
@@ -1,6 +1,6 @@
 
 <file path=word/document.xml><?xml version="1.0" encoding="utf-8"?>
-<w:document xmlns:wpc="http://schemas.microsoft.com/office/word/2010/wordprocessingCanvas" xmlns:mc="http://schemas.openxmlformats.org/markup-compatibility/2006" xmlns:o="urn:schemas-microsoft-com:office:office" xmlns:r="http://schemas.openxmlformats.org/officeDocument/2006/relationships" xmlns:m="http://schemas.openxmlformats.org/officeDocument/2006/math" xmlns:v="urn:schemas-microsoft-com:vml" xmlns:wp14="http://schemas.microsoft.com/office/word/2010/wordprocessingDrawing" xmlns:wp="http://schemas.openxmlformats.org/drawingml/2006/wordprocessingDrawing" xmlns:w10="urn:schemas-microsoft-com:office:word" xmlns:w="http://schemas.openxmlformats.org/wordprocessingml/2006/main" xmlns:w14="http://schemas.microsoft.com/office/word/2010/wordml" xmlns:wpg="http://schemas.microsoft.com/office/word/2010/wordprocessingGroup" xmlns:wpi="http://schemas.microsoft.com/office/word/2010/wordprocessingInk" xmlns:wne="http://schemas.microsoft.com/office/word/2006/wordml" xmlns:wps="http://schemas.microsoft.com/office/word/2010/wordprocessingShape" mc:Ignorable="w14 wp14">
+<w:document xmlns:ve="http://schemas.openxmlformats.org/markup-compatibility/2006" xmlns:o="urn:schemas-microsoft-com:office:office" xmlns:r="http://schemas.openxmlformats.org/officeDocument/2006/relationships" xmlns:m="http://schemas.openxmlformats.org/officeDocument/2006/math" xmlns:v="urn:schemas-microsoft-com:vml" xmlns:wp="http://schemas.openxmlformats.org/drawingml/2006/wordprocessingDrawing" xmlns:w10="urn:schemas-microsoft-com:office:word" xmlns:w="http://schemas.openxmlformats.org/wordprocessingml/2006/main" xmlns:wne="http://schemas.microsoft.com/office/word/2006/wordml">
   <w:body>
     <w:p>
       <w:pPr>
@@ -79,16 +79,8 @@
         <w:rPr>
           <w:bCs/>
         </w:rPr>
-        <w:t xml:space="preserve">П.Д. </w:t>
-      </w:r>
-      <w:proofErr w:type="spellStart"/>
-      <w:r>
-        <w:rPr>
-          <w:bCs/>
-        </w:rPr>
-        <w:t>Дробинцев</w:t>
-      </w:r>
-      <w:proofErr w:type="spellEnd"/>
+        <w:t>П.Д. Дробинцев</w:t>
+      </w:r>
     </w:p>
     <w:p>
       <w:pPr>
@@ -97,18 +89,7 @@
         <w:jc w:val="right"/>
       </w:pPr>
       <w:r>
-        <w:t xml:space="preserve"> </w:t>
-      </w:r>
-      <w:r>
-        <w:t>«_____»___________</w:t>
-      </w:r>
-      <w:proofErr w:type="gramStart"/>
-      <w:r>
-        <w:t>г</w:t>
-      </w:r>
-      <w:proofErr w:type="gramEnd"/>
-      <w:r>
-        <w:t>.</w:t>
+        <w:t xml:space="preserve"> «_____»___________г.</w:t>
       </w:r>
     </w:p>
     <w:p>
@@ -138,40 +119,30 @@
           <w:szCs w:val="36"/>
         </w:rPr>
       </w:pPr>
-      <w:proofErr w:type="gramStart"/>
       <w:r>
         <w:rPr>
           <w:b/>
           <w:sz w:val="36"/>
           <w:szCs w:val="36"/>
         </w:rPr>
-        <w:t>З</w:t>
-      </w:r>
-      <w:proofErr w:type="gramEnd"/>
-      <w:r>
+        <w:t>З А Д А Н И Е</w:t>
+      </w:r>
+    </w:p>
+    <w:p>
+      <w:pPr>
+        <w:jc w:val="center"/>
         <w:rPr>
           <w:b/>
           <w:sz w:val="36"/>
           <w:szCs w:val="36"/>
         </w:rPr>
-        <w:t xml:space="preserve"> А Д А Н И Е</w:t>
-      </w:r>
-    </w:p>
-    <w:p>
-      <w:pPr>
-        <w:jc w:val="center"/>
+      </w:pPr>
+      <w:r>
         <w:rPr>
           <w:b/>
           <w:sz w:val="36"/>
           <w:szCs w:val="36"/>
         </w:rPr>
-      </w:pPr>
-      <w:r>
-        <w:rPr>
-          <w:b/>
-          <w:sz w:val="36"/>
-          <w:szCs w:val="36"/>
-        </w:rPr>
         <w:t>к работе на соискание степени бакалавра</w:t>
       </w:r>
     </w:p>
@@ -203,74 +174,9 @@
         <w:rPr>
           <w:noProof/>
         </w:rPr>
-        <mc:AlternateContent>
-          <mc:Choice Requires="wps">
-            <w:drawing>
-              <wp:anchor distT="0" distB="0" distL="114300" distR="114300" simplePos="0" relativeHeight="251659264" behindDoc="0" locked="0" layoutInCell="1" allowOverlap="1" wp14:anchorId="6C9DE92C" wp14:editId="010736AC">
-                <wp:simplePos x="0" y="0"/>
-                <wp:positionH relativeFrom="column">
-                  <wp:posOffset>1241034</wp:posOffset>
-                </wp:positionH>
-                <wp:positionV relativeFrom="paragraph">
-                  <wp:posOffset>230310</wp:posOffset>
-                </wp:positionV>
-                <wp:extent cx="4468251" cy="0"/>
-                <wp:effectExtent l="0" t="0" r="27940" b="19050"/>
-                <wp:wrapNone/>
-                <wp:docPr id="6" name="Line 6"/>
-                <wp:cNvGraphicFramePr>
-                  <a:graphicFrameLocks xmlns:a="http://schemas.openxmlformats.org/drawingml/2006/main"/>
-                </wp:cNvGraphicFramePr>
-                <a:graphic xmlns:a="http://schemas.openxmlformats.org/drawingml/2006/main">
-                  <a:graphicData uri="http://schemas.microsoft.com/office/word/2010/wordprocessingShape">
-                    <wps:wsp>
-                      <wps:cNvCnPr>
-                        <a:cxnSpLocks noChangeShapeType="1"/>
-                      </wps:cNvCnPr>
-                      <wps:spPr bwMode="auto">
-                        <a:xfrm>
-                          <a:off x="0" y="0"/>
-                          <a:ext cx="4468251" cy="0"/>
-                        </a:xfrm>
-                        <a:prstGeom prst="line">
-                          <a:avLst/>
-                        </a:prstGeom>
-                        <a:noFill/>
-                        <a:ln w="9525">
-                          <a:solidFill>
-                            <a:srgbClr val="000000"/>
-                          </a:solidFill>
-                          <a:round/>
-                          <a:headEnd/>
-                          <a:tailEnd/>
-                        </a:ln>
-                        <a:extLst>
-                          <a:ext uri="{909E8E84-426E-40DD-AFC4-6F175D3DCCD1}">
-                            <a14:hiddenFill xmlns:a14="http://schemas.microsoft.com/office/drawing/2010/main">
-                              <a:noFill/>
-                            </a14:hiddenFill>
-                          </a:ext>
-                        </a:extLst>
-                      </wps:spPr>
-                      <wps:bodyPr/>
-                    </wps:wsp>
-                  </a:graphicData>
-                </a:graphic>
-                <wp14:sizeRelH relativeFrom="page">
-                  <wp14:pctWidth>0</wp14:pctWidth>
-                </wp14:sizeRelH>
-                <wp14:sizeRelV relativeFrom="page">
-                  <wp14:pctHeight>0</wp14:pctHeight>
-                </wp14:sizeRelV>
-              </wp:anchor>
-            </w:drawing>
-          </mc:Choice>
-          <mc:Fallback>
-            <w:pict>
-              <v:line id="Line 6" o:spid="_x0000_s1026" style="position:absolute;z-index:251659264;visibility:visible;mso-wrap-style:square;mso-width-percent:0;mso-height-percent:0;mso-wrap-distance-left:9pt;mso-wrap-distance-top:0;mso-wrap-distance-right:9pt;mso-wrap-distance-bottom:0;mso-position-horizontal:absolute;mso-position-horizontal-relative:text;mso-position-vertical:absolute;mso-position-vertical-relative:text;mso-width-percent:0;mso-height-percent:0;mso-width-relative:page;mso-height-relative:page" from="97.7pt,18.15pt" to="449.55pt,18.15pt" o:gfxdata="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"/>
-            </w:pict>
-          </mc:Fallback>
-        </mc:AlternateContent>
+        <w:pict>
+          <v:line id="Line 6" o:spid="_x0000_s1026" style="position:absolute;z-index:251659264;visibility:visible" from="97.7pt,18.15pt" to="449.55pt,18.15pt" o:gfxdata="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"/>
+        </w:pict>
       </w:r>
       <w:r>
         <w:t>Студенту</w:t>
@@ -289,15 +195,7 @@
         <w:t>группы</w:t>
       </w:r>
       <w:r>
-        <w:t xml:space="preserve"> 43504/3 </w:t>
-      </w:r>
-      <w:proofErr w:type="spellStart"/>
-      <w:r>
-        <w:t>Грицина</w:t>
-      </w:r>
-      <w:proofErr w:type="spellEnd"/>
-      <w:r>
-        <w:t xml:space="preserve"> Егору Олеговичу</w:t>
+        <w:t xml:space="preserve"> 43504/3 Грицина Егору Олеговичу</w:t>
       </w:r>
     </w:p>
     <w:p>
@@ -313,74 +211,9 @@
         <w:rPr>
           <w:noProof/>
         </w:rPr>
-        <mc:AlternateContent>
-          <mc:Choice Requires="wps">
-            <w:drawing>
-              <wp:anchor distT="0" distB="0" distL="114300" distR="114300" simplePos="0" relativeHeight="251660288" behindDoc="0" locked="0" layoutInCell="1" allowOverlap="1" wp14:anchorId="5E321829" wp14:editId="42D5CDD0">
-                <wp:simplePos x="0" y="0"/>
-                <wp:positionH relativeFrom="column">
-                  <wp:posOffset>1550523</wp:posOffset>
-                </wp:positionH>
-                <wp:positionV relativeFrom="paragraph">
-                  <wp:posOffset>199537</wp:posOffset>
-                </wp:positionV>
-                <wp:extent cx="4163549" cy="0"/>
-                <wp:effectExtent l="0" t="0" r="27940" b="19050"/>
-                <wp:wrapNone/>
-                <wp:docPr id="5" name="Line 7"/>
-                <wp:cNvGraphicFramePr>
-                  <a:graphicFrameLocks xmlns:a="http://schemas.openxmlformats.org/drawingml/2006/main"/>
-                </wp:cNvGraphicFramePr>
-                <a:graphic xmlns:a="http://schemas.openxmlformats.org/drawingml/2006/main">
-                  <a:graphicData uri="http://schemas.microsoft.com/office/word/2010/wordprocessingShape">
-                    <wps:wsp>
-                      <wps:cNvCnPr>
-                        <a:cxnSpLocks noChangeShapeType="1"/>
-                      </wps:cNvCnPr>
-                      <wps:spPr bwMode="auto">
-                        <a:xfrm>
-                          <a:off x="0" y="0"/>
-                          <a:ext cx="4163549" cy="0"/>
-                        </a:xfrm>
-                        <a:prstGeom prst="line">
-                          <a:avLst/>
-                        </a:prstGeom>
-                        <a:noFill/>
-                        <a:ln w="9525">
-                          <a:solidFill>
-                            <a:srgbClr val="000000"/>
-                          </a:solidFill>
-                          <a:round/>
-                          <a:headEnd/>
-                          <a:tailEnd/>
-                        </a:ln>
-                        <a:extLst>
-                          <a:ext uri="{909E8E84-426E-40DD-AFC4-6F175D3DCCD1}">
-                            <a14:hiddenFill xmlns:a14="http://schemas.microsoft.com/office/drawing/2010/main">
-                              <a:noFill/>
-                            </a14:hiddenFill>
-                          </a:ext>
-                        </a:extLst>
-                      </wps:spPr>
-                      <wps:bodyPr/>
-                    </wps:wsp>
-                  </a:graphicData>
-                </a:graphic>
-                <wp14:sizeRelH relativeFrom="page">
-                  <wp14:pctWidth>0</wp14:pctWidth>
-                </wp14:sizeRelH>
-                <wp14:sizeRelV relativeFrom="page">
-                  <wp14:pctHeight>0</wp14:pctHeight>
-                </wp14:sizeRelV>
-              </wp:anchor>
-            </w:drawing>
-          </mc:Choice>
-          <mc:Fallback>
-            <w:pict>
-              <v:line id="Line 7" o:spid="_x0000_s1026" style="position:absolute;z-index:251660288;visibility:visible;mso-wrap-style:square;mso-width-percent:0;mso-height-percent:0;mso-wrap-distance-left:9pt;mso-wrap-distance-top:0;mso-wrap-distance-right:9pt;mso-wrap-distance-bottom:0;mso-position-horizontal:absolute;mso-position-horizontal-relative:text;mso-position-vertical:absolute;mso-position-vertical-relative:text;mso-width-percent:0;mso-height-percent:0;mso-width-relative:page;mso-height-relative:page" from="122.1pt,15.7pt" to="449.95pt,15.7pt" o:gfxdata="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"/>
-            </w:pict>
-          </mc:Fallback>
-        </mc:AlternateContent>
+        <w:pict>
+          <v:line id="Line 7" o:spid="_x0000_s1038" style="position:absolute;z-index:251660288;visibility:visible" from="122.1pt,15.7pt" to="449.95pt,15.7pt" o:gfxdata="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"/>
+        </w:pict>
       </w:r>
       <w:r>
         <w:t>Тема проекта (работы)</w:t>
@@ -415,74 +248,9 @@
         </w:rPr>
       </w:pPr>
       <w:r>
-        <mc:AlternateContent>
-          <mc:Choice Requires="wps">
-            <w:drawing>
-              <wp:anchor distT="0" distB="0" distL="114300" distR="114300" simplePos="0" relativeHeight="251661312" behindDoc="0" locked="0" layoutInCell="1" allowOverlap="1" wp14:anchorId="43974DFB" wp14:editId="1E976BAE">
-                <wp:simplePos x="0" y="0"/>
-                <wp:positionH relativeFrom="column">
-                  <wp:posOffset>-7853</wp:posOffset>
-                </wp:positionH>
-                <wp:positionV relativeFrom="paragraph">
-                  <wp:posOffset>185918</wp:posOffset>
-                </wp:positionV>
-                <wp:extent cx="5724868" cy="0"/>
-                <wp:effectExtent l="0" t="0" r="9525" b="19050"/>
-                <wp:wrapNone/>
-                <wp:docPr id="4" name="Line 8"/>
-                <wp:cNvGraphicFramePr>
-                  <a:graphicFrameLocks xmlns:a="http://schemas.openxmlformats.org/drawingml/2006/main"/>
-                </wp:cNvGraphicFramePr>
-                <a:graphic xmlns:a="http://schemas.openxmlformats.org/drawingml/2006/main">
-                  <a:graphicData uri="http://schemas.microsoft.com/office/word/2010/wordprocessingShape">
-                    <wps:wsp>
-                      <wps:cNvCnPr>
-                        <a:cxnSpLocks noChangeShapeType="1"/>
-                      </wps:cNvCnPr>
-                      <wps:spPr bwMode="auto">
-                        <a:xfrm>
-                          <a:off x="0" y="0"/>
-                          <a:ext cx="5724868" cy="0"/>
-                        </a:xfrm>
-                        <a:prstGeom prst="line">
-                          <a:avLst/>
-                        </a:prstGeom>
-                        <a:noFill/>
-                        <a:ln w="9525">
-                          <a:solidFill>
-                            <a:srgbClr val="000000"/>
-                          </a:solidFill>
-                          <a:round/>
-                          <a:headEnd/>
-                          <a:tailEnd/>
-                        </a:ln>
-                        <a:extLst>
-                          <a:ext uri="{909E8E84-426E-40DD-AFC4-6F175D3DCCD1}">
-                            <a14:hiddenFill xmlns:a14="http://schemas.microsoft.com/office/drawing/2010/main">
-                              <a:noFill/>
-                            </a14:hiddenFill>
-                          </a:ext>
-                        </a:extLst>
-                      </wps:spPr>
-                      <wps:bodyPr/>
-                    </wps:wsp>
-                  </a:graphicData>
-                </a:graphic>
-                <wp14:sizeRelH relativeFrom="page">
-                  <wp14:pctWidth>0</wp14:pctWidth>
-                </wp14:sizeRelH>
-                <wp14:sizeRelV relativeFrom="page">
-                  <wp14:pctHeight>0</wp14:pctHeight>
-                </wp14:sizeRelV>
-              </wp:anchor>
-            </w:drawing>
-          </mc:Choice>
-          <mc:Fallback>
-            <w:pict>
-              <v:line id="Line 8" o:spid="_x0000_s1026" style="position:absolute;z-index:251661312;visibility:visible;mso-wrap-style:square;mso-width-percent:0;mso-height-percent:0;mso-wrap-distance-left:9pt;mso-wrap-distance-top:0;mso-wrap-distance-right:9pt;mso-wrap-distance-bottom:0;mso-position-horizontal:absolute;mso-position-horizontal-relative:text;mso-position-vertical:absolute;mso-position-vertical-relative:text;mso-width-percent:0;mso-height-percent:0;mso-width-relative:page;mso-height-relative:page" from="-.6pt,14.65pt" to="450.2pt,14.65pt" o:gfxdata="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"/>
-            </w:pict>
-          </mc:Fallback>
-        </mc:AlternateContent>
+        <w:pict>
+          <v:line id="Line 8" o:spid="_x0000_s1037" style="position:absolute;z-index:251661312;visibility:visible" from="-.6pt,14.65pt" to="450.2pt,14.65pt" o:gfxdata="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"/>
+        </w:pict>
       </w:r>
       <w:r>
         <w:t>достоверных гипотез пользовательского ввода в системах понимания естественной</w:t>
@@ -498,13 +266,8 @@
     </w:p>
     <w:p>
       <w:r>
-        <w:t>(утверждена распоряжением по ИКНТ от       ________________________№_________</w:t>
-      </w:r>
-      <w:proofErr w:type="gramStart"/>
-      <w:r>
-        <w:t xml:space="preserve"> )</w:t>
-      </w:r>
-      <w:proofErr w:type="gramEnd"/>
+        <w:t>(утверждена распоряжением по ИКНТ от       ________________________№_________ )</w:t>
+      </w:r>
     </w:p>
     <w:p/>
     <w:p>
@@ -528,74 +291,9 @@
         <w:spacing w:line="360" w:lineRule="auto"/>
       </w:pPr>
       <w:r>
-        <mc:AlternateContent>
-          <mc:Choice Requires="wps">
-            <w:drawing>
-              <wp:anchor distT="0" distB="0" distL="114300" distR="114300" simplePos="0" relativeHeight="251663360" behindDoc="0" locked="0" layoutInCell="1" allowOverlap="1" wp14:anchorId="7510F863" wp14:editId="2715F284">
-                <wp:simplePos x="0" y="0"/>
-                <wp:positionH relativeFrom="column">
-                  <wp:posOffset>-7620</wp:posOffset>
-                </wp:positionH>
-                <wp:positionV relativeFrom="paragraph">
-                  <wp:posOffset>207449</wp:posOffset>
-                </wp:positionV>
-                <wp:extent cx="5724868" cy="0"/>
-                <wp:effectExtent l="0" t="0" r="9525" b="19050"/>
-                <wp:wrapNone/>
-                <wp:docPr id="2" name="Line 8"/>
-                <wp:cNvGraphicFramePr>
-                  <a:graphicFrameLocks xmlns:a="http://schemas.openxmlformats.org/drawingml/2006/main"/>
-                </wp:cNvGraphicFramePr>
-                <a:graphic xmlns:a="http://schemas.openxmlformats.org/drawingml/2006/main">
-                  <a:graphicData uri="http://schemas.microsoft.com/office/word/2010/wordprocessingShape">
-                    <wps:wsp>
-                      <wps:cNvCnPr>
-                        <a:cxnSpLocks noChangeShapeType="1"/>
-                      </wps:cNvCnPr>
-                      <wps:spPr bwMode="auto">
-                        <a:xfrm>
-                          <a:off x="0" y="0"/>
-                          <a:ext cx="5724868" cy="0"/>
-                        </a:xfrm>
-                        <a:prstGeom prst="line">
-                          <a:avLst/>
-                        </a:prstGeom>
-                        <a:noFill/>
-                        <a:ln w="9525">
-                          <a:solidFill>
-                            <a:srgbClr val="000000"/>
-                          </a:solidFill>
-                          <a:round/>
-                          <a:headEnd/>
-                          <a:tailEnd/>
-                        </a:ln>
-                        <a:extLst>
-                          <a:ext uri="{909E8E84-426E-40DD-AFC4-6F175D3DCCD1}">
-                            <a14:hiddenFill xmlns:a14="http://schemas.microsoft.com/office/drawing/2010/main">
-                              <a:noFill/>
-                            </a14:hiddenFill>
-                          </a:ext>
-                        </a:extLst>
-                      </wps:spPr>
-                      <wps:bodyPr/>
-                    </wps:wsp>
-                  </a:graphicData>
-                </a:graphic>
-                <wp14:sizeRelH relativeFrom="page">
-                  <wp14:pctWidth>0</wp14:pctWidth>
-                </wp14:sizeRelH>
-                <wp14:sizeRelV relativeFrom="page">
-                  <wp14:pctHeight>0</wp14:pctHeight>
-                </wp14:sizeRelV>
-              </wp:anchor>
-            </w:drawing>
-          </mc:Choice>
-          <mc:Fallback>
-            <w:pict>
-              <v:line id="Line 8" o:spid="_x0000_s1026" style="position:absolute;z-index:251663360;visibility:visible;mso-wrap-style:square;mso-width-percent:0;mso-height-percent:0;mso-wrap-distance-left:9pt;mso-wrap-distance-top:0;mso-wrap-distance-right:9pt;mso-wrap-distance-bottom:0;mso-position-horizontal:absolute;mso-position-horizontal-relative:text;mso-position-vertical:absolute;mso-position-vertical-relative:text;mso-width-percent:0;mso-height-percent:0;mso-width-relative:page;mso-height-relative:page" from="-.6pt,16.35pt" to="450.2pt,16.35pt" o:gfxdata="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"/>
-            </w:pict>
-          </mc:Fallback>
-        </mc:AlternateContent>
+        <w:pict>
+          <v:line id="_x0000_s1036" style="position:absolute;z-index:251663360;visibility:visible" from="-.6pt,16.35pt" to="450.2pt,16.35pt" o:gfxdata="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"/>
+        </w:pict>
       </w:r>
       <w:r>
         <w:t>Языки программирования:</w:t>
@@ -603,248 +301,89 @@
       <w:r>
         <w:t xml:space="preserve"> </w:t>
       </w:r>
-      <w:proofErr w:type="spellStart"/>
-      <w:r>
+      <w:r>
+        <w:t xml:space="preserve">Java </w:t>
+      </w:r>
+    </w:p>
+    <w:p>
+      <w:pPr>
+        <w:spacing w:line="360" w:lineRule="auto"/>
+      </w:pPr>
+      <w:r>
+        <w:pict>
+          <v:line id="_x0000_s1035" style="position:absolute;z-index:251667456;visibility:visible" from="-.6pt,17pt" to="450.2pt,17pt" o:gfxdata="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"/>
+        </w:pict>
+      </w:r>
+      <w:r>
+        <w:t xml:space="preserve">Средства разработки: </w:t>
+      </w:r>
+      <w:r>
+        <w:rPr>
+          <w:lang w:val="en-US"/>
+        </w:rPr>
+        <w:t>IntelliJ</w:t>
+      </w:r>
+      <w:r>
+        <w:t xml:space="preserve"> </w:t>
+      </w:r>
+      <w:r>
+        <w:rPr>
+          <w:lang w:val="en-US"/>
+        </w:rPr>
+        <w:t>IDEA</w:t>
+      </w:r>
+      <w:r>
+        <w:t xml:space="preserve"> </w:t>
+      </w:r>
+      <w:r>
+        <w:rPr>
+          <w:lang w:val="en-US"/>
+        </w:rPr>
+        <w:t>the</w:t>
+      </w:r>
+      <w:r>
+        <w:t xml:space="preserve"> </w:t>
+      </w:r>
+      <w:r>
+        <w:rPr>
+          <w:lang w:val="en-US"/>
+        </w:rPr>
         <w:t>Java</w:t>
       </w:r>
-      <w:proofErr w:type="spellEnd"/>
       <w:r>
         <w:t xml:space="preserve"> </w:t>
       </w:r>
-    </w:p>
-    <w:p>
-      <w:pPr>
-        <w:spacing w:line="360" w:lineRule="auto"/>
-      </w:pPr>
-      <w:r>
-        <mc:AlternateContent>
-          <mc:Choice Requires="wps">
-            <w:drawing>
-              <wp:anchor distT="0" distB="0" distL="114300" distR="114300" simplePos="0" relativeHeight="251667456" behindDoc="0" locked="0" layoutInCell="1" allowOverlap="1" wp14:anchorId="03C10DC8" wp14:editId="203A6788">
-                <wp:simplePos x="0" y="0"/>
-                <wp:positionH relativeFrom="column">
-                  <wp:posOffset>-7620</wp:posOffset>
-                </wp:positionH>
-                <wp:positionV relativeFrom="paragraph">
-                  <wp:posOffset>215754</wp:posOffset>
-                </wp:positionV>
-                <wp:extent cx="5724868" cy="0"/>
-                <wp:effectExtent l="0" t="0" r="9525" b="19050"/>
-                <wp:wrapNone/>
-                <wp:docPr id="7" name="Line 8"/>
-                <wp:cNvGraphicFramePr>
-                  <a:graphicFrameLocks xmlns:a="http://schemas.openxmlformats.org/drawingml/2006/main"/>
-                </wp:cNvGraphicFramePr>
-                <a:graphic xmlns:a="http://schemas.openxmlformats.org/drawingml/2006/main">
-                  <a:graphicData uri="http://schemas.microsoft.com/office/word/2010/wordprocessingShape">
-                    <wps:wsp>
-                      <wps:cNvCnPr>
-                        <a:cxnSpLocks noChangeShapeType="1"/>
-                      </wps:cNvCnPr>
-                      <wps:spPr bwMode="auto">
-                        <a:xfrm>
-                          <a:off x="0" y="0"/>
-                          <a:ext cx="5724868" cy="0"/>
-                        </a:xfrm>
-                        <a:prstGeom prst="line">
-                          <a:avLst/>
-                        </a:prstGeom>
-                        <a:noFill/>
-                        <a:ln w="9525">
-                          <a:solidFill>
-                            <a:srgbClr val="000000"/>
-                          </a:solidFill>
-                          <a:round/>
-                          <a:headEnd/>
-                          <a:tailEnd/>
-                        </a:ln>
-                        <a:extLst>
-                          <a:ext uri="{909E8E84-426E-40DD-AFC4-6F175D3DCCD1}">
-                            <a14:hiddenFill xmlns:a14="http://schemas.microsoft.com/office/drawing/2010/main">
-                              <a:noFill/>
-                            </a14:hiddenFill>
-                          </a:ext>
-                        </a:extLst>
-                      </wps:spPr>
-                      <wps:bodyPr/>
-                    </wps:wsp>
-                  </a:graphicData>
-                </a:graphic>
-                <wp14:sizeRelH relativeFrom="page">
-                  <wp14:pctWidth>0</wp14:pctWidth>
-                </wp14:sizeRelH>
-                <wp14:sizeRelV relativeFrom="page">
-                  <wp14:pctHeight>0</wp14:pctHeight>
-                </wp14:sizeRelV>
-              </wp:anchor>
-            </w:drawing>
-          </mc:Choice>
-          <mc:Fallback>
-            <w:pict>
-              <v:line id="Line 8" o:spid="_x0000_s1026" style="position:absolute;z-index:251667456;visibility:visible;mso-wrap-style:square;mso-width-percent:0;mso-height-percent:0;mso-wrap-distance-left:9pt;mso-wrap-distance-top:0;mso-wrap-distance-right:9pt;mso-wrap-distance-bottom:0;mso-position-horizontal:absolute;mso-position-horizontal-relative:text;mso-position-vertical:absolute;mso-position-vertical-relative:text;mso-width-percent:0;mso-height-percent:0;mso-width-relative:page;mso-height-relative:page" from="-.6pt,17pt" to="450.2pt,17pt" o:gfxdata="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"/>
-            </w:pict>
-          </mc:Fallback>
-        </mc:AlternateContent>
-      </w:r>
-      <w:r>
-        <w:t>Средства разработки:</w:t>
+      <w:r>
+        <w:rPr>
+          <w:lang w:val="en-US"/>
+        </w:rPr>
+        <w:t>IDE</w:t>
+      </w:r>
+    </w:p>
+    <w:p>
+      <w:pPr>
+        <w:spacing w:line="360" w:lineRule="auto"/>
+      </w:pPr>
+      <w:r>
+        <w:pict>
+          <v:line id="_x0000_s1034" style="position:absolute;z-index:251671552;visibility:visible" from="-.6pt,17.6pt" to="450.2pt,17.6pt" o:gfxdata="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"/>
+        </w:pict>
+      </w:r>
+      <w:r>
+        <w:t>Системные</w:t>
       </w:r>
       <w:r>
         <w:t xml:space="preserve"> </w:t>
       </w:r>
       <w:r>
-        <w:rPr>
-          <w:lang w:val="en-US"/>
-        </w:rPr>
-        <w:t>IntelliJ</w:t>
-      </w:r>
-      <w:r>
-        <w:t xml:space="preserve"> </w:t>
-      </w:r>
-      <w:r>
-        <w:rPr>
-          <w:lang w:val="en-US"/>
-        </w:rPr>
-        <w:t>IDEA</w:t>
-      </w:r>
-      <w:r>
-        <w:t xml:space="preserve"> </w:t>
-      </w:r>
-      <w:r>
-        <w:rPr>
-          <w:lang w:val="en-US"/>
-        </w:rPr>
-        <w:t>the</w:t>
-      </w:r>
-      <w:r>
-        <w:t xml:space="preserve"> </w:t>
-      </w:r>
-      <w:r>
-        <w:rPr>
-          <w:lang w:val="en-US"/>
-        </w:rPr>
-        <w:t>Java</w:t>
-      </w:r>
-      <w:r>
-        <w:t xml:space="preserve"> </w:t>
-      </w:r>
-      <w:r>
-        <w:rPr>
-          <w:lang w:val="en-US"/>
-        </w:rPr>
-        <w:t>IDE</w:t>
-      </w:r>
-    </w:p>
-    <w:p>
-      <w:pPr>
-        <w:spacing w:line="360" w:lineRule="auto"/>
-      </w:pPr>
-      <w:r>
-        <mc:AlternateContent>
-          <mc:Choice Requires="wps">
-            <w:drawing>
-              <wp:anchor distT="0" distB="0" distL="114300" distR="114300" simplePos="0" relativeHeight="251671552" behindDoc="0" locked="0" layoutInCell="1" allowOverlap="1" wp14:anchorId="6FDB5460" wp14:editId="4C40DDB6">
-                <wp:simplePos x="0" y="0"/>
-                <wp:positionH relativeFrom="column">
-                  <wp:posOffset>-7620</wp:posOffset>
-                </wp:positionH>
-                <wp:positionV relativeFrom="paragraph">
-                  <wp:posOffset>223471</wp:posOffset>
-                </wp:positionV>
-                <wp:extent cx="5724868" cy="0"/>
-                <wp:effectExtent l="0" t="0" r="9525" b="19050"/>
-                <wp:wrapNone/>
-                <wp:docPr id="9" name="Line 8"/>
-                <wp:cNvGraphicFramePr>
-                  <a:graphicFrameLocks xmlns:a="http://schemas.openxmlformats.org/drawingml/2006/main"/>
-                </wp:cNvGraphicFramePr>
-                <a:graphic xmlns:a="http://schemas.openxmlformats.org/drawingml/2006/main">
-                  <a:graphicData uri="http://schemas.microsoft.com/office/word/2010/wordprocessingShape">
-                    <wps:wsp>
-                      <wps:cNvCnPr>
-                        <a:cxnSpLocks noChangeShapeType="1"/>
-                      </wps:cNvCnPr>
-                      <wps:spPr bwMode="auto">
-                        <a:xfrm>
-                          <a:off x="0" y="0"/>
-                          <a:ext cx="5724868" cy="0"/>
-                        </a:xfrm>
-                        <a:prstGeom prst="line">
-                          <a:avLst/>
-                        </a:prstGeom>
-                        <a:noFill/>
-                        <a:ln w="9525">
-                          <a:solidFill>
-                            <a:srgbClr val="000000"/>
-                          </a:solidFill>
-                          <a:round/>
-                          <a:headEnd/>
-                          <a:tailEnd/>
-                        </a:ln>
-                        <a:extLst>
-                          <a:ext uri="{909E8E84-426E-40DD-AFC4-6F175D3DCCD1}">
-                            <a14:hiddenFill xmlns:a14="http://schemas.microsoft.com/office/drawing/2010/main">
-                              <a:noFill/>
-                            </a14:hiddenFill>
-                          </a:ext>
-                        </a:extLst>
-                      </wps:spPr>
-                      <wps:bodyPr/>
-                    </wps:wsp>
-                  </a:graphicData>
-                </a:graphic>
-                <wp14:sizeRelH relativeFrom="page">
-                  <wp14:pctWidth>0</wp14:pctWidth>
-                </wp14:sizeRelH>
-                <wp14:sizeRelV relativeFrom="page">
-                  <wp14:pctHeight>0</wp14:pctHeight>
-                </wp14:sizeRelV>
-              </wp:anchor>
-            </w:drawing>
-          </mc:Choice>
-          <mc:Fallback>
-            <w:pict>
-              <v:line id="Line 8" o:spid="_x0000_s1026" style="position:absolute;z-index:251671552;visibility:visible;mso-wrap-style:square;mso-width-percent:0;mso-height-percent:0;mso-wrap-distance-left:9pt;mso-wrap-distance-top:0;mso-wrap-distance-right:9pt;mso-wrap-distance-bottom:0;mso-position-horizontal:absolute;mso-position-horizontal-relative:text;mso-position-vertical:absolute;mso-position-vertical-relative:text;mso-width-percent:0;mso-height-percent:0;mso-width-relative:page;mso-height-relative:page" from="-.6pt,17.6pt" to="450.2pt,17.6pt" o:gfxdata="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"/>
-            </w:pict>
-          </mc:Fallback>
-        </mc:AlternateContent>
-      </w:r>
-      <w:r>
-        <w:t>Системные</w:t>
-      </w:r>
-      <w:r>
-        <w:t xml:space="preserve"> </w:t>
-      </w:r>
-      <w:r>
         <w:t>библиотеки</w:t>
       </w:r>
       <w:r>
         <w:t>:</w:t>
       </w:r>
       <w:r>
-        <w:t xml:space="preserve"> </w:t>
-      </w:r>
-      <w:proofErr w:type="spellStart"/>
-      <w:r>
-        <w:t>Stanford</w:t>
-      </w:r>
-      <w:proofErr w:type="spellEnd"/>
-      <w:r>
-        <w:t xml:space="preserve"> </w:t>
-      </w:r>
-      <w:proofErr w:type="spellStart"/>
-      <w:r>
-        <w:t>CoreNLP</w:t>
-      </w:r>
-      <w:proofErr w:type="spellEnd"/>
-      <w:r>
-        <w:t xml:space="preserve"> </w:t>
-      </w:r>
-      <w:proofErr w:type="spellStart"/>
-      <w:r>
-        <w:t>tools</w:t>
-      </w:r>
-      <w:proofErr w:type="spellEnd"/>
+        <w:t xml:space="preserve"> Stanford CoreNLP tools</w:t>
+      </w:r>
     </w:p>
     <w:p>
       <w:pPr>
@@ -877,74 +416,9 @@
         <w:spacing w:after="200" w:line="276" w:lineRule="auto"/>
       </w:pPr>
       <w:r>
-        <mc:AlternateContent>
-          <mc:Choice Requires="wps">
-            <w:drawing>
-              <wp:anchor distT="0" distB="0" distL="114300" distR="114300" simplePos="0" relativeHeight="251673600" behindDoc="0" locked="0" layoutInCell="1" allowOverlap="1" wp14:anchorId="3D560DB5" wp14:editId="2958A2EF">
-                <wp:simplePos x="0" y="0"/>
-                <wp:positionH relativeFrom="column">
-                  <wp:posOffset>-7620</wp:posOffset>
-                </wp:positionH>
-                <wp:positionV relativeFrom="paragraph">
-                  <wp:posOffset>203835</wp:posOffset>
-                </wp:positionV>
-                <wp:extent cx="5724868" cy="0"/>
-                <wp:effectExtent l="0" t="0" r="9525" b="19050"/>
-                <wp:wrapNone/>
-                <wp:docPr id="11" name="Line 8"/>
-                <wp:cNvGraphicFramePr>
-                  <a:graphicFrameLocks xmlns:a="http://schemas.openxmlformats.org/drawingml/2006/main"/>
-                </wp:cNvGraphicFramePr>
-                <a:graphic xmlns:a="http://schemas.openxmlformats.org/drawingml/2006/main">
-                  <a:graphicData uri="http://schemas.microsoft.com/office/word/2010/wordprocessingShape">
-                    <wps:wsp>
-                      <wps:cNvCnPr>
-                        <a:cxnSpLocks noChangeShapeType="1"/>
-                      </wps:cNvCnPr>
-                      <wps:spPr bwMode="auto">
-                        <a:xfrm>
-                          <a:off x="0" y="0"/>
-                          <a:ext cx="5724868" cy="0"/>
-                        </a:xfrm>
-                        <a:prstGeom prst="line">
-                          <a:avLst/>
-                        </a:prstGeom>
-                        <a:noFill/>
-                        <a:ln w="9525">
-                          <a:solidFill>
-                            <a:srgbClr val="000000"/>
-                          </a:solidFill>
-                          <a:round/>
-                          <a:headEnd/>
-                          <a:tailEnd/>
-                        </a:ln>
-                        <a:extLst>
-                          <a:ext uri="{909E8E84-426E-40DD-AFC4-6F175D3DCCD1}">
-                            <a14:hiddenFill xmlns:a14="http://schemas.microsoft.com/office/drawing/2010/main">
-                              <a:noFill/>
-                            </a14:hiddenFill>
-                          </a:ext>
-                        </a:extLst>
-                      </wps:spPr>
-                      <wps:bodyPr/>
-                    </wps:wsp>
-                  </a:graphicData>
-                </a:graphic>
-                <wp14:sizeRelH relativeFrom="page">
-                  <wp14:pctWidth>0</wp14:pctWidth>
-                </wp14:sizeRelH>
-                <wp14:sizeRelV relativeFrom="page">
-                  <wp14:pctHeight>0</wp14:pctHeight>
-                </wp14:sizeRelV>
-              </wp:anchor>
-            </w:drawing>
-          </mc:Choice>
-          <mc:Fallback>
-            <w:pict>
-              <v:line id="Line 8" o:spid="_x0000_s1026" style="position:absolute;z-index:251673600;visibility:visible;mso-wrap-style:square;mso-width-percent:0;mso-height-percent:0;mso-wrap-distance-left:9pt;mso-wrap-distance-top:0;mso-wrap-distance-right:9pt;mso-wrap-distance-bottom:0;mso-position-horizontal:absolute;mso-position-horizontal-relative:text;mso-position-vertical:absolute;mso-position-vertical-relative:text;mso-width-percent:0;mso-height-percent:0;mso-width-relative:page;mso-height-relative:page" from="-.6pt,16.05pt" to="450.2pt,16.05pt" o:gfxdata="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"/>
-            </w:pict>
-          </mc:Fallback>
-        </mc:AlternateContent>
+        <w:pict>
+          <v:line id="_x0000_s1033" style="position:absolute;z-index:251673600;visibility:visible" from="-.6pt,16.05pt" to="450.2pt,16.05pt" o:gfxdata="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"/>
+        </w:pict>
       </w:r>
       <w:r>
         <w:t xml:space="preserve">Обоснование необходимости генерации гипотез пользовательского ввода </w:t>
@@ -955,74 +429,9 @@
         <w:spacing w:after="200" w:line="276" w:lineRule="auto"/>
       </w:pPr>
       <w:r>
-        <mc:AlternateContent>
-          <mc:Choice Requires="wps">
-            <w:drawing>
-              <wp:anchor distT="0" distB="0" distL="114300" distR="114300" simplePos="0" relativeHeight="251675648" behindDoc="0" locked="0" layoutInCell="1" allowOverlap="1" wp14:anchorId="21E582B3" wp14:editId="7CD3DF25">
-                <wp:simplePos x="0" y="0"/>
-                <wp:positionH relativeFrom="column">
-                  <wp:posOffset>-7620</wp:posOffset>
-                </wp:positionH>
-                <wp:positionV relativeFrom="paragraph">
-                  <wp:posOffset>202565</wp:posOffset>
-                </wp:positionV>
-                <wp:extent cx="5724868" cy="0"/>
-                <wp:effectExtent l="0" t="0" r="9525" b="19050"/>
-                <wp:wrapNone/>
-                <wp:docPr id="12" name="Line 8"/>
-                <wp:cNvGraphicFramePr>
-                  <a:graphicFrameLocks xmlns:a="http://schemas.openxmlformats.org/drawingml/2006/main"/>
-                </wp:cNvGraphicFramePr>
-                <a:graphic xmlns:a="http://schemas.openxmlformats.org/drawingml/2006/main">
-                  <a:graphicData uri="http://schemas.microsoft.com/office/word/2010/wordprocessingShape">
-                    <wps:wsp>
-                      <wps:cNvCnPr>
-                        <a:cxnSpLocks noChangeShapeType="1"/>
-                      </wps:cNvCnPr>
-                      <wps:spPr bwMode="auto">
-                        <a:xfrm>
-                          <a:off x="0" y="0"/>
-                          <a:ext cx="5724868" cy="0"/>
-                        </a:xfrm>
-                        <a:prstGeom prst="line">
-                          <a:avLst/>
-                        </a:prstGeom>
-                        <a:noFill/>
-                        <a:ln w="9525">
-                          <a:solidFill>
-                            <a:srgbClr val="000000"/>
-                          </a:solidFill>
-                          <a:round/>
-                          <a:headEnd/>
-                          <a:tailEnd/>
-                        </a:ln>
-                        <a:extLst>
-                          <a:ext uri="{909E8E84-426E-40DD-AFC4-6F175D3DCCD1}">
-                            <a14:hiddenFill xmlns:a14="http://schemas.microsoft.com/office/drawing/2010/main">
-                              <a:noFill/>
-                            </a14:hiddenFill>
-                          </a:ext>
-                        </a:extLst>
-                      </wps:spPr>
-                      <wps:bodyPr/>
-                    </wps:wsp>
-                  </a:graphicData>
-                </a:graphic>
-                <wp14:sizeRelH relativeFrom="page">
-                  <wp14:pctWidth>0</wp14:pctWidth>
-                </wp14:sizeRelH>
-                <wp14:sizeRelV relativeFrom="page">
-                  <wp14:pctHeight>0</wp14:pctHeight>
-                </wp14:sizeRelV>
-              </wp:anchor>
-            </w:drawing>
-          </mc:Choice>
-          <mc:Fallback>
-            <w:pict>
-              <v:line id="Line 8" o:spid="_x0000_s1026" style="position:absolute;z-index:251675648;visibility:visible;mso-wrap-style:square;mso-width-percent:0;mso-height-percent:0;mso-wrap-distance-left:9pt;mso-wrap-distance-top:0;mso-wrap-distance-right:9pt;mso-wrap-distance-bottom:0;mso-position-horizontal:absolute;mso-position-horizontal-relative:text;mso-position-vertical:absolute;mso-position-vertical-relative:text;mso-width-percent:0;mso-height-percent:0;mso-width-relative:page;mso-height-relative:page" from="-.6pt,15.95pt" to="450.2pt,15.95pt" o:gfxdata="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"/>
-            </w:pict>
-          </mc:Fallback>
-        </mc:AlternateContent>
+        <w:pict>
+          <v:line id="_x0000_s1032" style="position:absolute;z-index:251675648;visibility:visible" from="-.6pt,15.95pt" to="450.2pt,15.95pt" o:gfxdata="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"/>
+        </w:pict>
       </w:r>
       <w:r>
         <w:t>Анализ существующих подходов к генерации гипотез пользовательского ввода</w:t>
@@ -1033,74 +442,9 @@
         <w:spacing w:after="200" w:line="276" w:lineRule="auto"/>
       </w:pPr>
       <w:r>
-        <mc:AlternateContent>
-          <mc:Choice Requires="wps">
-            <w:drawing>
-              <wp:anchor distT="0" distB="0" distL="114300" distR="114300" simplePos="0" relativeHeight="251677696" behindDoc="0" locked="0" layoutInCell="1" allowOverlap="1" wp14:anchorId="646FB788" wp14:editId="2CE0CDB3">
-                <wp:simplePos x="0" y="0"/>
-                <wp:positionH relativeFrom="column">
-                  <wp:posOffset>-7620</wp:posOffset>
-                </wp:positionH>
-                <wp:positionV relativeFrom="paragraph">
-                  <wp:posOffset>232410</wp:posOffset>
-                </wp:positionV>
-                <wp:extent cx="5724868" cy="0"/>
-                <wp:effectExtent l="0" t="0" r="9525" b="19050"/>
-                <wp:wrapNone/>
-                <wp:docPr id="13" name="Line 8"/>
-                <wp:cNvGraphicFramePr>
-                  <a:graphicFrameLocks xmlns:a="http://schemas.openxmlformats.org/drawingml/2006/main"/>
-                </wp:cNvGraphicFramePr>
-                <a:graphic xmlns:a="http://schemas.openxmlformats.org/drawingml/2006/main">
-                  <a:graphicData uri="http://schemas.microsoft.com/office/word/2010/wordprocessingShape">
-                    <wps:wsp>
-                      <wps:cNvCnPr>
-                        <a:cxnSpLocks noChangeShapeType="1"/>
-                      </wps:cNvCnPr>
-                      <wps:spPr bwMode="auto">
-                        <a:xfrm>
-                          <a:off x="0" y="0"/>
-                          <a:ext cx="5724868" cy="0"/>
-                        </a:xfrm>
-                        <a:prstGeom prst="line">
-                          <a:avLst/>
-                        </a:prstGeom>
-                        <a:noFill/>
-                        <a:ln w="9525">
-                          <a:solidFill>
-                            <a:srgbClr val="000000"/>
-                          </a:solidFill>
-                          <a:round/>
-                          <a:headEnd/>
-                          <a:tailEnd/>
-                        </a:ln>
-                        <a:extLst>
-                          <a:ext uri="{909E8E84-426E-40DD-AFC4-6F175D3DCCD1}">
-                            <a14:hiddenFill xmlns:a14="http://schemas.microsoft.com/office/drawing/2010/main">
-                              <a:noFill/>
-                            </a14:hiddenFill>
-                          </a:ext>
-                        </a:extLst>
-                      </wps:spPr>
-                      <wps:bodyPr/>
-                    </wps:wsp>
-                  </a:graphicData>
-                </a:graphic>
-                <wp14:sizeRelH relativeFrom="page">
-                  <wp14:pctWidth>0</wp14:pctWidth>
-                </wp14:sizeRelH>
-                <wp14:sizeRelV relativeFrom="page">
-                  <wp14:pctHeight>0</wp14:pctHeight>
-                </wp14:sizeRelV>
-              </wp:anchor>
-            </w:drawing>
-          </mc:Choice>
-          <mc:Fallback>
-            <w:pict>
-              <v:line id="Line 8" o:spid="_x0000_s1026" style="position:absolute;z-index:251677696;visibility:visible;mso-wrap-style:square;mso-width-percent:0;mso-height-percent:0;mso-wrap-distance-left:9pt;mso-wrap-distance-top:0;mso-wrap-distance-right:9pt;mso-wrap-distance-bottom:0;mso-position-horizontal:absolute;mso-position-horizontal-relative:text;mso-position-vertical:absolute;mso-position-vertical-relative:text;mso-width-percent:0;mso-height-percent:0;mso-width-relative:page;mso-height-relative:page" from="-.6pt,18.3pt" to="450.2pt,18.3pt" o:gfxdata="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"/>
-            </w:pict>
-          </mc:Fallback>
-        </mc:AlternateContent>
+        <w:pict>
+          <v:line id="_x0000_s1031" style="position:absolute;z-index:251677696;visibility:visible" from="-.6pt,18.3pt" to="450.2pt,18.3pt" o:gfxdata="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"/>
+        </w:pict>
       </w:r>
       <w:r>
         <w:t>Определение требований к разрабатываемому методу генерации гипотез</w:t>
@@ -1111,77 +455,12 @@
         <w:spacing w:after="200" w:line="276" w:lineRule="auto"/>
       </w:pPr>
       <w:r>
-        <mc:AlternateContent>
-          <mc:Choice Requires="wps">
-            <w:drawing>
-              <wp:anchor distT="0" distB="0" distL="114300" distR="114300" simplePos="0" relativeHeight="251679744" behindDoc="0" locked="0" layoutInCell="1" allowOverlap="1" wp14:anchorId="02ACA0D5" wp14:editId="33A2B1AB">
-                <wp:simplePos x="0" y="0"/>
-                <wp:positionH relativeFrom="column">
-                  <wp:posOffset>-7620</wp:posOffset>
-                </wp:positionH>
-                <wp:positionV relativeFrom="paragraph">
-                  <wp:posOffset>224155</wp:posOffset>
-                </wp:positionV>
-                <wp:extent cx="5724868" cy="0"/>
-                <wp:effectExtent l="0" t="0" r="9525" b="19050"/>
-                <wp:wrapNone/>
-                <wp:docPr id="14" name="Line 8"/>
-                <wp:cNvGraphicFramePr>
-                  <a:graphicFrameLocks xmlns:a="http://schemas.openxmlformats.org/drawingml/2006/main"/>
-                </wp:cNvGraphicFramePr>
-                <a:graphic xmlns:a="http://schemas.openxmlformats.org/drawingml/2006/main">
-                  <a:graphicData uri="http://schemas.microsoft.com/office/word/2010/wordprocessingShape">
-                    <wps:wsp>
-                      <wps:cNvCnPr>
-                        <a:cxnSpLocks noChangeShapeType="1"/>
-                      </wps:cNvCnPr>
-                      <wps:spPr bwMode="auto">
-                        <a:xfrm>
-                          <a:off x="0" y="0"/>
-                          <a:ext cx="5724868" cy="0"/>
-                        </a:xfrm>
-                        <a:prstGeom prst="line">
-                          <a:avLst/>
-                        </a:prstGeom>
-                        <a:noFill/>
-                        <a:ln w="9525">
-                          <a:solidFill>
-                            <a:srgbClr val="000000"/>
-                          </a:solidFill>
-                          <a:round/>
-                          <a:headEnd/>
-                          <a:tailEnd/>
-                        </a:ln>
-                        <a:extLst>
-                          <a:ext uri="{909E8E84-426E-40DD-AFC4-6F175D3DCCD1}">
-                            <a14:hiddenFill xmlns:a14="http://schemas.microsoft.com/office/drawing/2010/main">
-                              <a:noFill/>
-                            </a14:hiddenFill>
-                          </a:ext>
-                        </a:extLst>
-                      </wps:spPr>
-                      <wps:bodyPr/>
-                    </wps:wsp>
-                  </a:graphicData>
-                </a:graphic>
-                <wp14:sizeRelH relativeFrom="page">
-                  <wp14:pctWidth>0</wp14:pctWidth>
-                </wp14:sizeRelH>
-                <wp14:sizeRelV relativeFrom="page">
-                  <wp14:pctHeight>0</wp14:pctHeight>
-                </wp14:sizeRelV>
-              </wp:anchor>
-            </w:drawing>
-          </mc:Choice>
-          <mc:Fallback>
-            <w:pict>
-              <v:line id="Line 8" o:spid="_x0000_s1026" style="position:absolute;z-index:251679744;visibility:visible;mso-wrap-style:square;mso-width-percent:0;mso-height-percent:0;mso-wrap-distance-left:9pt;mso-wrap-distance-top:0;mso-wrap-distance-right:9pt;mso-wrap-distance-bottom:0;mso-position-horizontal:absolute;mso-position-horizontal-relative:text;mso-position-vertical:absolute;mso-position-vertical-relative:text;mso-width-percent:0;mso-height-percent:0;mso-width-relative:page;mso-height-relative:page" from="-.6pt,17.65pt" to="450.2pt,17.65pt" o:gfxdata="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"/>
-            </w:pict>
-          </mc:Fallback>
-        </mc:AlternateContent>
-      </w:r>
-      <w:r>
-        <w:t>Программная реализация модуля синтаксического разбора предложения</w:t>
+        <w:pict>
+          <v:line id="_x0000_s1030" style="position:absolute;z-index:251679744;visibility:visible" from="-.6pt,17.65pt" to="450.2pt,17.65pt" o:gfxdata="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"/>
+        </w:pict>
+      </w:r>
+      <w:r>
+        <w:t>Разработка метода составления гипотез пользовательского ввода</w:t>
       </w:r>
     </w:p>
     <w:p>
@@ -1189,77 +468,15 @@
         <w:spacing w:after="200" w:line="276" w:lineRule="auto"/>
       </w:pPr>
       <w:r>
-        <mc:AlternateContent>
-          <mc:Choice Requires="wps">
-            <w:drawing>
-              <wp:anchor distT="0" distB="0" distL="114300" distR="114300" simplePos="0" relativeHeight="251681792" behindDoc="0" locked="0" layoutInCell="1" allowOverlap="1" wp14:anchorId="722EC6BA" wp14:editId="078AC430">
-                <wp:simplePos x="0" y="0"/>
-                <wp:positionH relativeFrom="column">
-                  <wp:posOffset>-7620</wp:posOffset>
-                </wp:positionH>
-                <wp:positionV relativeFrom="paragraph">
-                  <wp:posOffset>421005</wp:posOffset>
-                </wp:positionV>
-                <wp:extent cx="5724868" cy="0"/>
-                <wp:effectExtent l="0" t="0" r="9525" b="19050"/>
-                <wp:wrapNone/>
-                <wp:docPr id="15" name="Line 8"/>
-                <wp:cNvGraphicFramePr>
-                  <a:graphicFrameLocks xmlns:a="http://schemas.openxmlformats.org/drawingml/2006/main"/>
-                </wp:cNvGraphicFramePr>
-                <a:graphic xmlns:a="http://schemas.openxmlformats.org/drawingml/2006/main">
-                  <a:graphicData uri="http://schemas.microsoft.com/office/word/2010/wordprocessingShape">
-                    <wps:wsp>
-                      <wps:cNvCnPr>
-                        <a:cxnSpLocks noChangeShapeType="1"/>
-                      </wps:cNvCnPr>
-                      <wps:spPr bwMode="auto">
-                        <a:xfrm>
-                          <a:off x="0" y="0"/>
-                          <a:ext cx="5724868" cy="0"/>
-                        </a:xfrm>
-                        <a:prstGeom prst="line">
-                          <a:avLst/>
-                        </a:prstGeom>
-                        <a:noFill/>
-                        <a:ln w="9525">
-                          <a:solidFill>
-                            <a:srgbClr val="000000"/>
-                          </a:solidFill>
-                          <a:round/>
-                          <a:headEnd/>
-                          <a:tailEnd/>
-                        </a:ln>
-                        <a:extLst>
-                          <a:ext uri="{909E8E84-426E-40DD-AFC4-6F175D3DCCD1}">
-                            <a14:hiddenFill xmlns:a14="http://schemas.microsoft.com/office/drawing/2010/main">
-                              <a:noFill/>
-                            </a14:hiddenFill>
-                          </a:ext>
-                        </a:extLst>
-                      </wps:spPr>
-                      <wps:bodyPr/>
-                    </wps:wsp>
-                  </a:graphicData>
-                </a:graphic>
-                <wp14:sizeRelH relativeFrom="page">
-                  <wp14:pctWidth>0</wp14:pctWidth>
-                </wp14:sizeRelH>
-                <wp14:sizeRelV relativeFrom="page">
-                  <wp14:pctHeight>0</wp14:pctHeight>
-                </wp14:sizeRelV>
-              </wp:anchor>
-            </w:drawing>
-          </mc:Choice>
-          <mc:Fallback>
-            <w:pict>
-              <v:line id="Line 8" o:spid="_x0000_s1026" style="position:absolute;z-index:251681792;visibility:visible;mso-wrap-style:square;mso-width-percent:0;mso-height-percent:0;mso-wrap-distance-left:9pt;mso-wrap-distance-top:0;mso-wrap-distance-right:9pt;mso-wrap-distance-bottom:0;mso-position-horizontal:absolute;mso-position-horizontal-relative:text;mso-position-vertical:absolute;mso-position-vertical-relative:text;mso-width-percent:0;mso-height-percent:0;mso-width-relative:page;mso-height-relative:page" from="-.6pt,33.15pt" to="450.2pt,33.15pt" o:gfxdata="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"/>
-            </w:pict>
-          </mc:Fallback>
-        </mc:AlternateContent>
-      </w:r>
-      <w:r>
-        <w:t>Программная реализация модуля составления гипотез на основе синтаксического разбора предложения</w:t>
+        <w:pict>
+          <v:line id="_x0000_s1029" style="position:absolute;z-index:251681792;visibility:visible" from="-1.25pt,34.5pt" to="449.55pt,34.5pt" o:gfxdata="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"/>
+        </w:pict>
+      </w:r>
+      <w:r>
+        <w:t xml:space="preserve">Программная реализация модуля составления гипотез </w:t>
+      </w:r>
+      <w:r>
+        <w:t xml:space="preserve">на основе синтаксического разбора предложения </w:t>
       </w:r>
     </w:p>
     <w:p>
@@ -1267,75 +484,22 @@
         <w:spacing w:after="200" w:line="276" w:lineRule="auto"/>
       </w:pPr>
       <w:r>
-        <mc:AlternateContent>
-          <mc:Choice Requires="wps">
-            <w:drawing>
-              <wp:anchor distT="0" distB="0" distL="114300" distR="114300" simplePos="0" relativeHeight="251683840" behindDoc="0" locked="0" layoutInCell="1" allowOverlap="1" wp14:anchorId="12553A05" wp14:editId="6A9F7F3D">
-                <wp:simplePos x="0" y="0"/>
-                <wp:positionH relativeFrom="column">
-                  <wp:posOffset>-7620</wp:posOffset>
-                </wp:positionH>
-                <wp:positionV relativeFrom="paragraph">
-                  <wp:posOffset>226695</wp:posOffset>
-                </wp:positionV>
-                <wp:extent cx="5724868" cy="0"/>
-                <wp:effectExtent l="0" t="0" r="9525" b="19050"/>
-                <wp:wrapNone/>
-                <wp:docPr id="16" name="Line 8"/>
-                <wp:cNvGraphicFramePr>
-                  <a:graphicFrameLocks xmlns:a="http://schemas.openxmlformats.org/drawingml/2006/main"/>
-                </wp:cNvGraphicFramePr>
-                <a:graphic xmlns:a="http://schemas.openxmlformats.org/drawingml/2006/main">
-                  <a:graphicData uri="http://schemas.microsoft.com/office/word/2010/wordprocessingShape">
-                    <wps:wsp>
-                      <wps:cNvCnPr>
-                        <a:cxnSpLocks noChangeShapeType="1"/>
-                      </wps:cNvCnPr>
-                      <wps:spPr bwMode="auto">
-                        <a:xfrm>
-                          <a:off x="0" y="0"/>
-                          <a:ext cx="5724868" cy="0"/>
-                        </a:xfrm>
-                        <a:prstGeom prst="line">
-                          <a:avLst/>
-                        </a:prstGeom>
-                        <a:noFill/>
-                        <a:ln w="9525">
-                          <a:solidFill>
-                            <a:srgbClr val="000000"/>
-                          </a:solidFill>
-                          <a:round/>
-                          <a:headEnd/>
-                          <a:tailEnd/>
-                        </a:ln>
-                        <a:extLst>
-                          <a:ext uri="{909E8E84-426E-40DD-AFC4-6F175D3DCCD1}">
-                            <a14:hiddenFill xmlns:a14="http://schemas.microsoft.com/office/drawing/2010/main">
-                              <a:noFill/>
-                            </a14:hiddenFill>
-                          </a:ext>
-                        </a:extLst>
-                      </wps:spPr>
-                      <wps:bodyPr/>
-                    </wps:wsp>
-                  </a:graphicData>
-                </a:graphic>
-                <wp14:sizeRelH relativeFrom="page">
-                  <wp14:pctWidth>0</wp14:pctWidth>
-                </wp14:sizeRelH>
-                <wp14:sizeRelV relativeFrom="page">
-                  <wp14:pctHeight>0</wp14:pctHeight>
-                </wp14:sizeRelV>
-              </wp:anchor>
-            </w:drawing>
-          </mc:Choice>
-          <mc:Fallback>
-            <w:pict>
-              <v:line id="Line 8" o:spid="_x0000_s1026" style="position:absolute;z-index:251683840;visibility:visible;mso-wrap-style:square;mso-width-percent:0;mso-height-percent:0;mso-wrap-distance-left:9pt;mso-wrap-distance-top:0;mso-wrap-distance-right:9pt;mso-wrap-distance-bottom:0;mso-position-horizontal:absolute;mso-position-horizontal-relative:text;mso-position-vertical:absolute;mso-position-vertical-relative:text;mso-width-percent:0;mso-height-percent:0;mso-width-relative:page;mso-height-relative:page" from="-.6pt,17.85pt" to="450.2pt,17.85pt" o:gfxdata="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"/>
-            </w:pict>
-          </mc:Fallback>
-        </mc:AlternateContent>
-      </w:r>
+        <w:rPr>
+          <w:noProof/>
+          <w:lang w:val="en-US" w:eastAsia="en-US"/>
+        </w:rPr>
+        <w:pict>
+          <v:line id="_x0000_s1039" style="position:absolute;z-index:251688960;visibility:visible" from="-1.25pt,19.45pt" to="449.55pt,19.45pt" o:gfxdata="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"/>
+        </w:pict>
+      </w:r>
+      <w:r>
+        <w:t>Разработка метода оценки достоверности гипотезы</w:t>
+      </w:r>
+    </w:p>
+    <w:p>
+      <w:pPr>
+        <w:spacing w:after="200" w:line="276" w:lineRule="auto"/>
+      </w:pPr>
       <w:r>
         <w:t>Программная реализация модуля оценки достоверности гипотезы</w:t>
       </w:r>
@@ -1345,80 +509,12 @@
         <w:spacing w:after="200" w:line="276" w:lineRule="auto"/>
       </w:pPr>
       <w:r>
-        <mc:AlternateContent>
-          <mc:Choice Requires="wps">
-            <w:drawing>
-              <wp:anchor distT="0" distB="0" distL="114300" distR="114300" simplePos="0" relativeHeight="251687936" behindDoc="0" locked="0" layoutInCell="1" allowOverlap="1" wp14:anchorId="294D48D9" wp14:editId="14F076B7">
-                <wp:simplePos x="0" y="0"/>
-                <wp:positionH relativeFrom="column">
-                  <wp:posOffset>-7620</wp:posOffset>
-                </wp:positionH>
-                <wp:positionV relativeFrom="paragraph">
-                  <wp:posOffset>247650</wp:posOffset>
-                </wp:positionV>
-                <wp:extent cx="5724868" cy="0"/>
-                <wp:effectExtent l="0" t="0" r="9525" b="19050"/>
-                <wp:wrapNone/>
-                <wp:docPr id="18" name="Line 8"/>
-                <wp:cNvGraphicFramePr>
-                  <a:graphicFrameLocks xmlns:a="http://schemas.openxmlformats.org/drawingml/2006/main"/>
-                </wp:cNvGraphicFramePr>
-                <a:graphic xmlns:a="http://schemas.openxmlformats.org/drawingml/2006/main">
-                  <a:graphicData uri="http://schemas.microsoft.com/office/word/2010/wordprocessingShape">
-                    <wps:wsp>
-                      <wps:cNvCnPr>
-                        <a:cxnSpLocks noChangeShapeType="1"/>
-                      </wps:cNvCnPr>
-                      <wps:spPr bwMode="auto">
-                        <a:xfrm>
-                          <a:off x="0" y="0"/>
-                          <a:ext cx="5724868" cy="0"/>
-                        </a:xfrm>
-                        <a:prstGeom prst="line">
-                          <a:avLst/>
-                        </a:prstGeom>
-                        <a:noFill/>
-                        <a:ln w="9525">
-                          <a:solidFill>
-                            <a:srgbClr val="000000"/>
-                          </a:solidFill>
-                          <a:round/>
-                          <a:headEnd/>
-                          <a:tailEnd/>
-                        </a:ln>
-                        <a:extLst>
-                          <a:ext uri="{909E8E84-426E-40DD-AFC4-6F175D3DCCD1}">
-                            <a14:hiddenFill xmlns:a14="http://schemas.microsoft.com/office/drawing/2010/main">
-                              <a:noFill/>
-                            </a14:hiddenFill>
-                          </a:ext>
-                        </a:extLst>
-                      </wps:spPr>
-                      <wps:bodyPr/>
-                    </wps:wsp>
-                  </a:graphicData>
-                </a:graphic>
-                <wp14:sizeRelH relativeFrom="page">
-                  <wp14:pctWidth>0</wp14:pctWidth>
-                </wp14:sizeRelH>
-                <wp14:sizeRelV relativeFrom="page">
-                  <wp14:pctHeight>0</wp14:pctHeight>
-                </wp14:sizeRelV>
-              </wp:anchor>
-            </w:drawing>
-          </mc:Choice>
-          <mc:Fallback>
-            <w:pict>
-              <v:line id="Line 8" o:spid="_x0000_s1026" style="position:absolute;z-index:251687936;visibility:visible;mso-wrap-style:square;mso-width-percent:0;mso-height-percent:0;mso-wrap-distance-left:9pt;mso-wrap-distance-top:0;mso-wrap-distance-right:9pt;mso-wrap-distance-bottom:0;mso-position-horizontal:absolute;mso-position-horizontal-relative:text;mso-position-vertical:absolute;mso-position-vertical-relative:text;mso-width-percent:0;mso-height-percent:0;mso-width-relative:page;mso-height-relative:page" from="-.6pt,19.5pt" to="450.2pt,19.5pt" o:gfxdata="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"/>
-            </w:pict>
-          </mc:Fallback>
-        </mc:AlternateContent>
+        <w:pict>
+          <v:line id="_x0000_s1027" style="position:absolute;z-index:251687936;visibility:visible" from="-.6pt,19.5pt" to="450.2pt,19.5pt" o:gfxdata="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"/>
+        </w:pict>
       </w:r>
       <w:r>
         <w:t>Анализ результатов работы</w:t>
-      </w:r>
-      <w:r>
-        <w:br w:type="page"/>
       </w:r>
       <w:bookmarkStart w:id="0" w:name="_GoBack"/>
       <w:bookmarkEnd w:id="0"/>
@@ -1568,39 +664,7 @@
           <w:sz w:val="22"/>
           <w:szCs w:val="22"/>
         </w:rPr>
-        <w:t>____________________________________________________________</w:t>
-      </w:r>
-    </w:p>
-    <w:p>
-      <w:pPr>
-        <w:shd w:val="clear" w:color="auto" w:fill="FFFFFF"/>
-        <w:spacing w:line="360" w:lineRule="auto"/>
-        <w:rPr>
-          <w:color w:val="000000"/>
-          <w:spacing w:val="-4"/>
-        </w:rPr>
-      </w:pPr>
-      <w:r>
-        <w:rPr>
-          <w:color w:val="000000"/>
-          <w:spacing w:val="-4"/>
-        </w:rPr>
-        <w:t xml:space="preserve">  </w:t>
-      </w:r>
-      <w:r>
-        <w:rPr>
-          <w:iCs/>
-          <w:color w:val="000000"/>
-          <w:spacing w:val="6"/>
-        </w:rPr>
-        <w:t>Руководитель</w:t>
-      </w:r>
-      <w:r>
-        <w:rPr>
-          <w:color w:val="000000"/>
-          <w:spacing w:val="6"/>
-        </w:rPr>
-        <w:t xml:space="preserve">    </w:t>
+        <w:t>___________________________________________________________</w:t>
       </w:r>
       <w:r>
         <w:rPr>
@@ -1609,7 +673,61 @@
           <w:sz w:val="22"/>
           <w:szCs w:val="22"/>
         </w:rPr>
-        <w:t>__________________________________________________________________</w:t>
+        <w:t>__</w:t>
+      </w:r>
+      <w:r>
+        <w:rPr>
+          <w:color w:val="000000"/>
+          <w:spacing w:val="-2"/>
+          <w:sz w:val="22"/>
+          <w:szCs w:val="22"/>
+        </w:rPr>
+        <w:t>_</w:t>
+      </w:r>
+    </w:p>
+    <w:p>
+      <w:pPr>
+        <w:shd w:val="clear" w:color="auto" w:fill="FFFFFF"/>
+        <w:spacing w:line="360" w:lineRule="auto"/>
+        <w:rPr>
+          <w:color w:val="000000"/>
+          <w:spacing w:val="-4"/>
+        </w:rPr>
+      </w:pPr>
+      <w:r>
+        <w:pict>
+          <v:line id="_x0000_s1028" style="position:absolute;z-index:251683840;visibility:visible" from="92.55pt,19.6pt" to="456.75pt,19.6pt" o:gfxdata="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"/>
+        </w:pict>
+      </w:r>
+      <w:r>
+        <w:rPr>
+          <w:color w:val="000000"/>
+          <w:spacing w:val="-4"/>
+        </w:rPr>
+        <w:t xml:space="preserve">  </w:t>
+      </w:r>
+      <w:r>
+        <w:rPr>
+          <w:iCs/>
+          <w:color w:val="000000"/>
+          <w:spacing w:val="6"/>
+        </w:rPr>
+        <w:t>Руководитель</w:t>
+      </w:r>
+      <w:r>
+        <w:rPr>
+          <w:color w:val="000000"/>
+          <w:spacing w:val="6"/>
+        </w:rPr>
+        <w:t xml:space="preserve">    </w:t>
+      </w:r>
+      <w:r>
+        <w:rPr>
+          <w:color w:val="000000"/>
+          <w:spacing w:val="-2"/>
+          <w:szCs w:val="22"/>
+        </w:rPr>
+        <w:t>Коликова Т.В.</w:t>
       </w:r>
     </w:p>
     <w:p>
@@ -1863,7 +981,7 @@
 </file>
 
 <file path=word/numbering.xml><?xml version="1.0" encoding="utf-8"?>
-<w:numbering xmlns:wpc="http://schemas.microsoft.com/office/word/2010/wordprocessingCanvas" xmlns:mc="http://schemas.openxmlformats.org/markup-compatibility/2006" xmlns:o="urn:schemas-microsoft-com:office:office" xmlns:r="http://schemas.openxmlformats.org/officeDocument/2006/relationships" xmlns:m="http://schemas.openxmlformats.org/officeDocument/2006/math" xmlns:v="urn:schemas-microsoft-com:vml" xmlns:wp14="http://schemas.microsoft.com/office/word/2010/wordprocessingDrawing" xmlns:wp="http://schemas.openxmlformats.org/drawingml/2006/wordprocessingDrawing" xmlns:w10="urn:schemas-microsoft-com:office:word" xmlns:w="http://schemas.openxmlformats.org/wordprocessingml/2006/main" xmlns:w14="http://schemas.microsoft.com/office/word/2010/wordml" xmlns:wpg="http://schemas.microsoft.com/office/word/2010/wordprocessingGroup" xmlns:wpi="http://schemas.microsoft.com/office/word/2010/wordprocessingInk" xmlns:wne="http://schemas.microsoft.com/office/word/2006/wordml" xmlns:wps="http://schemas.microsoft.com/office/word/2010/wordprocessingShape" mc:Ignorable="w14 wp14">
+<w:numbering xmlns:ve="http://schemas.openxmlformats.org/markup-compatibility/2006" xmlns:o="urn:schemas-microsoft-com:office:office" xmlns:r="http://schemas.openxmlformats.org/officeDocument/2006/relationships" xmlns:m="http://schemas.openxmlformats.org/officeDocument/2006/math" xmlns:v="urn:schemas-microsoft-com:vml" xmlns:wp="http://schemas.openxmlformats.org/drawingml/2006/wordprocessingDrawing" xmlns:w10="urn:schemas-microsoft-com:office:word" xmlns:w="http://schemas.openxmlformats.org/wordprocessingml/2006/main" xmlns:wne="http://schemas.microsoft.com/office/word/2006/wordml">
   <w:abstractNum w:abstractNumId="0">
     <w:nsid w:val="5CA872A4"/>
     <w:multiLevelType w:val="hybridMultilevel"/>
@@ -2015,7 +1133,7 @@
 </file>
 
 <file path=word/styles.xml><?xml version="1.0" encoding="utf-8"?>
-<w:styles xmlns:mc="http://schemas.openxmlformats.org/markup-compatibility/2006" xmlns:r="http://schemas.openxmlformats.org/officeDocument/2006/relationships" xmlns:w="http://schemas.openxmlformats.org/wordprocessingml/2006/main" xmlns:w14="http://schemas.microsoft.com/office/word/2010/wordml" mc:Ignorable="w14">
+<w:styles xmlns:r="http://schemas.openxmlformats.org/officeDocument/2006/relationships" xmlns:w="http://schemas.openxmlformats.org/wordprocessingml/2006/main">
   <w:docDefaults>
     <w:rPrDefault>
       <w:rPr>
@@ -2170,7 +1288,7 @@
     <w:lsdException w:name="Bibliography" w:uiPriority="37"/>
     <w:lsdException w:name="TOC Heading" w:uiPriority="39" w:qFormat="1"/>
   </w:latentStyles>
-  <w:style w:type="paragraph" w:default="1" w:styleId="a">
+  <w:style w:type="paragraph" w:default="1" w:styleId="Normal">
     <w:name w:val="Normal"/>
     <w:qFormat/>
     <w:rsid w:val="00895E8D"/>
@@ -2184,11 +1302,11 @@
       <w:lang w:eastAsia="ru-RU"/>
     </w:rPr>
   </w:style>
-  <w:style w:type="paragraph" w:styleId="1">
+  <w:style w:type="paragraph" w:styleId="Heading1">
     <w:name w:val="heading 1"/>
-    <w:basedOn w:val="a"/>
-    <w:next w:val="a"/>
-    <w:link w:val="10"/>
+    <w:basedOn w:val="Normal"/>
+    <w:next w:val="Normal"/>
+    <w:link w:val="Heading1Char"/>
     <w:uiPriority w:val="9"/>
     <w:qFormat/>
     <w:rsid w:val="00871446"/>
@@ -2207,16 +1325,18 @@
       <w:szCs w:val="28"/>
     </w:rPr>
   </w:style>
-  <w:style w:type="character" w:default="1" w:styleId="a0">
+  <w:style w:type="character" w:default="1" w:styleId="DefaultParagraphFont">
     <w:name w:val="Default Paragraph Font"/>
     <w:uiPriority w:val="1"/>
+    <w:semiHidden/>
     <w:unhideWhenUsed/>
   </w:style>
-  <w:style w:type="table" w:default="1" w:styleId="a1">
+  <w:style w:type="table" w:default="1" w:styleId="TableNormal">
     <w:name w:val="Normal Table"/>
     <w:uiPriority w:val="99"/>
     <w:semiHidden/>
     <w:unhideWhenUsed/>
+    <w:qFormat/>
     <w:tblPr>
       <w:tblInd w:w="0" w:type="dxa"/>
       <w:tblCellMar>
@@ -2227,16 +1347,16 @@
       </w:tblCellMar>
     </w:tblPr>
   </w:style>
-  <w:style w:type="numbering" w:default="1" w:styleId="a2">
+  <w:style w:type="numbering" w:default="1" w:styleId="NoList">
     <w:name w:val="No List"/>
     <w:uiPriority w:val="99"/>
     <w:semiHidden/>
     <w:unhideWhenUsed/>
   </w:style>
-  <w:style w:type="character" w:customStyle="1" w:styleId="10">
-    <w:name w:val="Заголовок 1 Знак"/>
-    <w:basedOn w:val="a0"/>
-    <w:link w:val="1"/>
+  <w:style w:type="character" w:customStyle="1" w:styleId="Heading1Char">
+    <w:name w:val="Heading 1 Char"/>
+    <w:basedOn w:val="DefaultParagraphFont"/>
+    <w:link w:val="Heading1"/>
     <w:uiPriority w:val="9"/>
     <w:rsid w:val="00871446"/>
     <w:rPr>
